--- a/Assignment_0/Assignment_0_PageRank.docx
+++ b/Assignment_0/Assignment_0_PageRank.docx
@@ -69,8 +69,6 @@
       <w:r>
         <w:t xml:space="preserve"> 0</w:t>
       </w:r>
-      <w:bookmarkStart w:id="0" w:name="_GoBack"/>
-      <w:bookmarkEnd w:id="0"/>
     </w:p>
     <w:p>
       <w:pPr>
@@ -4119,13 +4117,8 @@
       </m:oMathPara>
     </w:p>
     <w:p>
-      <w:proofErr w:type="gramStart"/>
-      <w:r>
-        <w:t>where</w:t>
-      </w:r>
-      <w:proofErr w:type="gramEnd"/>
-      <w:r>
-        <w:t xml:space="preserve"> </w:t>
+      <w:r>
+        <w:t xml:space="preserve">where </w:t>
       </w:r>
       <m:oMath>
         <m:r>
@@ -4150,7 +4143,6 @@
         <w:t xml:space="preserve"> is the total number of pages in the network.  From experience, it is known that a damping factor of 0.85 closely approximates reality, so we will use that in our computation.</w:t>
       </w:r>
     </w:p>
-    <w:p/>
     <w:p>
       <w:pPr>
         <w:pStyle w:val="Heading1"/>
@@ -4161,33 +4153,135 @@
     </w:p>
     <w:p>
       <w:r>
-        <w:t>This assignment is in part to teach you an artificial intelligence technique, and in part to help me make sure you have the correct version of Python installed, and know the basics of how to program in Python.  Therefore, I would like you to follow the skeleton code given here: XXX, and not try to solve this assignment with advanced Python packages that may be available to do the work for you.  You are welcome to work together on this assignment, and can share code with each other – as long as you understand what you are writing!</w:t>
+        <w:t xml:space="preserve">This assignment is in part to teach you an artificial intelligence technique, and in part to help me make sure you have the correct version of Python installed, and </w:t>
+      </w:r>
+      <w:r>
+        <w:t xml:space="preserve">to make sure you </w:t>
+      </w:r>
+      <w:r>
+        <w:t xml:space="preserve">know the basics of how to program in Python.  Therefore, I would like you to follow the skeleton code given here: </w:t>
+      </w:r>
+      <w:hyperlink r:id="rId11" w:history="1">
+        <w:r>
+          <w:rPr>
+            <w:rStyle w:val="Hyperlink"/>
+          </w:rPr>
+          <w:t>https://github.com/migai/NEU_AI_2018/tree/master/Assignment_0</w:t>
+        </w:r>
+      </w:hyperlink>
+      <w:r>
+        <w:t xml:space="preserve"> </w:t>
       </w:r>
     </w:p>
     <w:p>
-      <w:pPr>
-        <w:rPr>
-          <w:rStyle w:val="Strong"/>
-        </w:rPr>
-      </w:pPr>
-      <w:r>
-        <w:rPr>
-          <w:rStyle w:val="Strong"/>
-        </w:rPr>
-        <w:t>DUE DATE: at the beginning of the first day of class</w:t>
+      <w:r>
+        <w:t>Do</w:t>
+      </w:r>
+      <w:r>
+        <w:t xml:space="preserve"> not try to solve this assignment with advanced Python packages that may be available to do the work for you.  </w:t>
+      </w:r>
+      <w:r>
+        <w:t xml:space="preserve">I want you to read through the skeleton code and understand it, and make minor changes to it as you complete the assignment.  If you run the skeleton code, you should find a result like the one shown </w:t>
+      </w:r>
+      <w:r>
+        <w:t>in Figure 6.</w:t>
       </w:r>
     </w:p>
     <w:p>
       <w:pPr>
         <w:rPr>
-          <w:rStyle w:val="Strong"/>
-        </w:rPr>
-      </w:pPr>
-      <w:r>
-        <w:rPr>
-          <w:rStyle w:val="Strong"/>
-        </w:rPr>
-        <w:t>DELIVERABLES</w:t>
+          <w:i/>
+        </w:rPr>
+      </w:pPr>
+      <w:r>
+        <w:rPr>
+          <w:i/>
+        </w:rPr>
+        <w:t xml:space="preserve">You are welcome to work together on this assignment, and can </w:t>
+      </w:r>
+      <w:r>
+        <w:rPr>
+          <w:i/>
+        </w:rPr>
+        <w:t xml:space="preserve">help each other and </w:t>
+      </w:r>
+      <w:r>
+        <w:rPr>
+          <w:i/>
+        </w:rPr>
+        <w:t>share code with each other – as long as you understand what you are writing!</w:t>
+      </w:r>
+      <w:r>
+        <w:rPr>
+          <w:i/>
+        </w:rPr>
+        <w:t xml:space="preserve">  Check with TA Mingwei Zhang if you have any serious problems.</w:t>
+      </w:r>
+    </w:p>
+    <w:p>
+      <w:pPr>
+        <w:rPr>
+          <w:rStyle w:val="Strong"/>
+        </w:rPr>
+      </w:pPr>
+      <w:r>
+        <w:rPr>
+          <w:rStyle w:val="Strong"/>
+        </w:rPr>
+        <w:t xml:space="preserve">ASSIGNMENT 0 DUE DATE: </w:t>
+      </w:r>
+      <w:r>
+        <w:rPr>
+          <w:rStyle w:val="Strong"/>
+        </w:rPr>
+        <w:br/>
+        <w:t>at the</w:t>
+      </w:r>
+      <w:r>
+        <w:rPr>
+          <w:rStyle w:val="Strong"/>
+          <w:i/>
+        </w:rPr>
+        <w:t xml:space="preserve"> beginning</w:t>
+      </w:r>
+      <w:r>
+        <w:rPr>
+          <w:rStyle w:val="Strong"/>
+        </w:rPr>
+        <w:t xml:space="preserve"> of the first day of class!  </w:t>
+      </w:r>
+      <w:r>
+        <w:rPr>
+          <w:rStyle w:val="Strong"/>
+          <w:b w:val="0"/>
+        </w:rPr>
+        <w:t>We will discuss this assignment during the first class lecture.</w:t>
+      </w:r>
+    </w:p>
+    <w:p>
+      <w:pPr>
+        <w:rPr>
+          <w:rStyle w:val="Strong"/>
+        </w:rPr>
+      </w:pPr>
+    </w:p>
+    <w:p>
+      <w:pPr>
+        <w:rPr>
+          <w:rStyle w:val="Strong"/>
+        </w:rPr>
+      </w:pPr>
+      <w:r>
+        <w:rPr>
+          <w:rStyle w:val="Strong"/>
+        </w:rPr>
+        <w:t xml:space="preserve">6 </w:t>
+      </w:r>
+      <w:r>
+        <w:rPr>
+          <w:rStyle w:val="Strong"/>
+        </w:rPr>
+        <w:t>ASSIGNMENT ACTIONS and DELIVERABLES</w:t>
       </w:r>
       <w:proofErr w:type="gramStart"/>
       <w:r>
@@ -4202,17 +4296,1006 @@
           <w:rStyle w:val="Strong"/>
         </w:rPr>
         <w:br/>
-        <w:t>1) Python code used to compute your network’s PageRank values for each node</w:t>
+        <w:t xml:space="preserve">1) Run the skeleton code on your machine.  </w:t>
+      </w:r>
+    </w:p>
+    <w:p>
+      <w:pPr>
+        <w:rPr>
+          <w:rStyle w:val="Strong"/>
+        </w:rPr>
+      </w:pPr>
+      <w:r>
+        <w:rPr>
+          <w:rStyle w:val="Strong"/>
+        </w:rPr>
+        <w:t xml:space="preserve">2) Check your Python and package versions for items 0-11 in the printed list shown in Figure 6. </w:t>
       </w:r>
       <w:r>
         <w:rPr>
           <w:rStyle w:val="Strong"/>
         </w:rPr>
         <w:br/>
-        <w:t>2) Screenshots or similar documentation showing Python package versions and your PageRank numbers</w:t>
+      </w:r>
+      <w:r>
+        <w:rPr>
+          <w:rStyle w:val="Strong"/>
+          <w:b w:val="0"/>
+        </w:rPr>
+        <w:t>Make sure they are all installed on your machine, and make sure the version numbers are at least as high as what my printout above is showing. (Your Python can be 3.6 or 3.7, but upgrade any</w:t>
+      </w:r>
+      <w:r>
+        <w:rPr>
+          <w:rStyle w:val="Strong"/>
+          <w:b w:val="0"/>
+        </w:rPr>
+        <w:t xml:space="preserve"> other</w:t>
+      </w:r>
+      <w:r>
+        <w:rPr>
+          <w:rStyle w:val="Strong"/>
+          <w:b w:val="0"/>
+        </w:rPr>
+        <w:t xml:space="preserve"> packages to match my printout above.  Anaconda users: use the Anaconda Navigator executable, or the Anaconda command window function to update any necessary packages.)</w:t>
+      </w:r>
+      <w:r>
+        <w:rPr>
+          <w:rStyle w:val="Strong"/>
+        </w:rPr>
+        <w:t xml:space="preserve"> </w:t>
       </w:r>
     </w:p>
-    <w:p/>
+    <w:p>
+      <w:pPr>
+        <w:rPr>
+          <w:rStyle w:val="Strong"/>
+        </w:rPr>
+      </w:pPr>
+      <w:r>
+        <w:rPr>
+          <w:rStyle w:val="Strong"/>
+        </w:rPr>
+        <w:t xml:space="preserve">3) Look closely at Figure 6 and be sure you understand the PageRank values when you look at the network graph.  </w:t>
+      </w:r>
+      <w:r>
+        <w:rPr>
+          <w:rStyle w:val="Strong"/>
+          <w:b w:val="0"/>
+        </w:rPr>
+        <w:t xml:space="preserve">Can you understand why some nodes show higher probability of landing on that node, and why some are lower? </w:t>
+      </w:r>
+    </w:p>
+    <w:p>
+      <w:pPr>
+        <w:rPr>
+          <w:rStyle w:val="Strong"/>
+        </w:rPr>
+      </w:pPr>
+      <w:r>
+        <w:rPr>
+          <w:rStyle w:val="Strong"/>
+        </w:rPr>
+        <w:lastRenderedPageBreak/>
+        <w:t>4</w:t>
+      </w:r>
+      <w:r>
+        <w:rPr>
+          <w:rStyle w:val="Strong"/>
+        </w:rPr>
+        <w:t xml:space="preserve">) </w:t>
+      </w:r>
+      <w:r>
+        <w:rPr>
+          <w:rStyle w:val="Strong"/>
+        </w:rPr>
+        <w:t>Change the name and the student ID in the skeleton program to be your name and your ID</w:t>
+      </w:r>
+      <w:r>
+        <w:rPr>
+          <w:rStyle w:val="Strong"/>
+        </w:rPr>
+        <w:t xml:space="preserve">.  </w:t>
+      </w:r>
+    </w:p>
+    <w:p>
+      <w:pPr>
+        <w:rPr>
+          <w:rStyle w:val="Strong"/>
+          <w:b w:val="0"/>
+        </w:rPr>
+      </w:pPr>
+      <w:r>
+        <w:rPr>
+          <w:noProof/>
+        </w:rPr>
+        <w:drawing>
+          <wp:inline distT="0" distB="0" distL="0" distR="0" wp14:anchorId="49F5023A" wp14:editId="199BEAAF">
+            <wp:extent cx="5219700" cy="1343025"/>
+            <wp:effectExtent l="0" t="0" r="0" b="9525"/>
+            <wp:docPr id="4" name="Picture 4"/>
+            <wp:cNvGraphicFramePr>
+              <a:graphicFrameLocks xmlns:a="http://schemas.openxmlformats.org/drawingml/2006/main" noChangeAspect="1"/>
+            </wp:cNvGraphicFramePr>
+            <a:graphic xmlns:a="http://schemas.openxmlformats.org/drawingml/2006/main">
+              <a:graphicData uri="http://schemas.openxmlformats.org/drawingml/2006/picture">
+                <pic:pic xmlns:pic="http://schemas.openxmlformats.org/drawingml/2006/picture">
+                  <pic:nvPicPr>
+                    <pic:cNvPr id="0" name=""/>
+                    <pic:cNvPicPr/>
+                  </pic:nvPicPr>
+                  <pic:blipFill>
+                    <a:blip r:embed="rId12"/>
+                    <a:stretch>
+                      <a:fillRect/>
+                    </a:stretch>
+                  </pic:blipFill>
+                  <pic:spPr>
+                    <a:xfrm>
+                      <a:off x="0" y="0"/>
+                      <a:ext cx="5219700" cy="1343025"/>
+                    </a:xfrm>
+                    <a:prstGeom prst="rect">
+                      <a:avLst/>
+                    </a:prstGeom>
+                  </pic:spPr>
+                </pic:pic>
+              </a:graphicData>
+            </a:graphic>
+          </wp:inline>
+        </w:drawing>
+      </w:r>
+    </w:p>
+    <w:p>
+      <w:pPr>
+        <w:rPr>
+          <w:rStyle w:val="Strong"/>
+        </w:rPr>
+      </w:pPr>
+      <w:r>
+        <w:rPr>
+          <w:rStyle w:val="Strong"/>
+          <w:b w:val="0"/>
+        </w:rPr>
+        <w:t>(Simply change the two variables shown above, then save your program.  You may try running your program at this point, to be sure everything still works properly.)</w:t>
+      </w:r>
+      <w:r>
+        <w:rPr>
+          <w:rStyle w:val="Strong"/>
+        </w:rPr>
+        <w:t xml:space="preserve"> </w:t>
+      </w:r>
+    </w:p>
+    <w:p>
+      <w:pPr>
+        <w:rPr>
+          <w:rStyle w:val="Strong"/>
+        </w:rPr>
+      </w:pPr>
+    </w:p>
+    <w:p>
+      <w:pPr>
+        <w:rPr>
+          <w:rStyle w:val="Strong"/>
+        </w:rPr>
+      </w:pPr>
+      <w:r>
+        <w:rPr>
+          <w:rStyle w:val="Strong"/>
+        </w:rPr>
+        <w:t>5</w:t>
+      </w:r>
+      <w:r>
+        <w:rPr>
+          <w:rStyle w:val="Strong"/>
+        </w:rPr>
+        <w:t xml:space="preserve">) </w:t>
+      </w:r>
+      <w:r>
+        <w:rPr>
+          <w:rStyle w:val="Strong"/>
+        </w:rPr>
+        <w:t>Make adjustments to the skeleton program beneath your student_id to do the following things:</w:t>
+      </w:r>
+    </w:p>
+    <w:p>
+      <w:pPr>
+        <w:ind w:left="720"/>
+        <w:rPr>
+          <w:rStyle w:val="Strong"/>
+        </w:rPr>
+      </w:pPr>
+      <w:r>
+        <w:rPr>
+          <w:rStyle w:val="Strong"/>
+        </w:rPr>
+        <w:t>5</w:t>
+      </w:r>
+      <w:r>
+        <w:rPr>
+          <w:rStyle w:val="Strong"/>
+        </w:rPr>
+        <w:t xml:space="preserve">a) Change the network to be </w:t>
+      </w:r>
+      <w:r>
+        <w:rPr>
+          <w:rStyle w:val="Strong"/>
+          <w:color w:val="C00000"/>
+        </w:rPr>
+        <w:t xml:space="preserve">6 nodes </w:t>
+      </w:r>
+      <w:r>
+        <w:rPr>
+          <w:rStyle w:val="Strong"/>
+        </w:rPr>
+        <w:t>instead of 5 nodes in size.</w:t>
+      </w:r>
+      <w:r>
+        <w:rPr>
+          <w:rStyle w:val="Strong"/>
+        </w:rPr>
+        <w:br/>
+      </w:r>
+      <w:r>
+        <w:rPr>
+          <w:rStyle w:val="Strong"/>
+          <w:b w:val="0"/>
+          <w:i/>
+        </w:rPr>
+        <w:t>This should be a simple change to an existing line.</w:t>
+      </w:r>
+      <w:r>
+        <w:rPr>
+          <w:rStyle w:val="Strong"/>
+        </w:rPr>
+        <w:br/>
+      </w:r>
+      <w:r>
+        <w:rPr>
+          <w:rStyle w:val="Strong"/>
+        </w:rPr>
+        <w:t>5</w:t>
+      </w:r>
+      <w:r>
+        <w:rPr>
+          <w:rStyle w:val="Strong"/>
+        </w:rPr>
+        <w:t xml:space="preserve">b) Add an </w:t>
+      </w:r>
+      <w:r>
+        <w:rPr>
+          <w:rStyle w:val="Strong"/>
+          <w:color w:val="C00000"/>
+        </w:rPr>
+        <w:t xml:space="preserve">extra row </w:t>
+      </w:r>
+      <w:r>
+        <w:rPr>
+          <w:rStyle w:val="Strong"/>
+        </w:rPr>
+        <w:t xml:space="preserve">to the bottom of the PageRank table that prints </w:t>
+      </w:r>
+      <w:r>
+        <w:rPr>
+          <w:rStyle w:val="Strong"/>
+          <w:color w:val="C00000"/>
+        </w:rPr>
+        <w:t>“Sum     #</w:t>
+      </w:r>
+      <w:proofErr w:type="gramStart"/>
+      <w:r>
+        <w:rPr>
+          <w:rStyle w:val="Strong"/>
+          <w:color w:val="C00000"/>
+        </w:rPr>
+        <w:t>.#</w:t>
+      </w:r>
+      <w:proofErr w:type="gramEnd"/>
+      <w:r>
+        <w:rPr>
+          <w:rStyle w:val="Strong"/>
+          <w:color w:val="C00000"/>
+        </w:rPr>
+        <w:t xml:space="preserve">##” </w:t>
+      </w:r>
+      <w:r>
+        <w:rPr>
+          <w:rStyle w:val="Strong"/>
+        </w:rPr>
+        <w:t>so that the #.### is the sum of the 6 elements in the PR-Calc column, is aligned with the PR-Calc column, and is formatted to print only 3 digits after the decimal point.</w:t>
+      </w:r>
+      <w:r>
+        <w:rPr>
+          <w:rStyle w:val="Strong"/>
+        </w:rPr>
+        <w:br/>
+      </w:r>
+      <w:r>
+        <w:rPr>
+          <w:rStyle w:val="Strong"/>
+          <w:b w:val="0"/>
+          <w:i/>
+        </w:rPr>
+        <w:t xml:space="preserve">For this, you </w:t>
+      </w:r>
+      <w:r>
+        <w:rPr>
+          <w:rStyle w:val="Strong"/>
+          <w:b w:val="0"/>
+          <w:i/>
+        </w:rPr>
+        <w:t>might</w:t>
+      </w:r>
+      <w:r>
+        <w:rPr>
+          <w:rStyle w:val="Strong"/>
+          <w:b w:val="0"/>
+          <w:i/>
+        </w:rPr>
+        <w:t xml:space="preserve"> need to </w:t>
+      </w:r>
+      <w:r>
+        <w:rPr>
+          <w:rStyle w:val="Strong"/>
+          <w:b w:val="0"/>
+          <w:i/>
+        </w:rPr>
+        <w:t xml:space="preserve">create a new variable and </w:t>
+      </w:r>
+      <w:r>
+        <w:rPr>
+          <w:rStyle w:val="Strong"/>
+          <w:b w:val="0"/>
+          <w:i/>
+        </w:rPr>
+        <w:t>add code to sum the values shown in the PR-Calc column, and you will also need to add code to print out the formatted line.</w:t>
+      </w:r>
+      <w:r>
+        <w:rPr>
+          <w:rStyle w:val="Strong"/>
+        </w:rPr>
+        <w:t xml:space="preserve"> </w:t>
+      </w:r>
+      <w:r>
+        <w:rPr>
+          <w:rStyle w:val="Strong"/>
+        </w:rPr>
+        <w:br/>
+        <w:t>5</w:t>
+      </w:r>
+      <w:r>
+        <w:rPr>
+          <w:rStyle w:val="Strong"/>
+        </w:rPr>
+        <w:t>c</w:t>
+      </w:r>
+      <w:r>
+        <w:rPr>
+          <w:rStyle w:val="Strong"/>
+        </w:rPr>
+        <w:t xml:space="preserve">) </w:t>
+      </w:r>
+      <w:r>
+        <w:rPr>
+          <w:rStyle w:val="Strong"/>
+        </w:rPr>
+        <w:t xml:space="preserve">Print a </w:t>
+      </w:r>
+      <w:r>
+        <w:rPr>
+          <w:rStyle w:val="Strong"/>
+          <w:color w:val="C00000"/>
+        </w:rPr>
+        <w:t xml:space="preserve">blank line and then two more lines </w:t>
+      </w:r>
+      <w:r>
+        <w:rPr>
+          <w:rStyle w:val="Strong"/>
+        </w:rPr>
+        <w:t>below</w:t>
+      </w:r>
+      <w:r>
+        <w:rPr>
+          <w:rStyle w:val="Strong"/>
+        </w:rPr>
+        <w:t xml:space="preserve"> the bottom of the PageRank table that</w:t>
+      </w:r>
+      <w:r>
+        <w:rPr>
+          <w:rStyle w:val="Strong"/>
+        </w:rPr>
+        <w:t xml:space="preserve"> look like the following</w:t>
+      </w:r>
+      <w:proofErr w:type="gramStart"/>
+      <w:r>
+        <w:rPr>
+          <w:rStyle w:val="Strong"/>
+        </w:rPr>
+        <w:t>:</w:t>
+      </w:r>
+      <w:proofErr w:type="gramEnd"/>
+      <w:r>
+        <w:rPr>
+          <w:rStyle w:val="Strong"/>
+        </w:rPr>
+        <w:br/>
+      </w:r>
+      <w:r>
+        <w:rPr>
+          <w:rStyle w:val="Strong"/>
+          <w:b w:val="0"/>
+          <w:color w:val="C00000"/>
+        </w:rPr>
+        <w:t>Maximum PageRank is 0.31 for Node A, which has 3 inlinks.</w:t>
+      </w:r>
+      <w:r>
+        <w:rPr>
+          <w:rStyle w:val="Strong"/>
+          <w:b w:val="0"/>
+          <w:color w:val="C00000"/>
+        </w:rPr>
+        <w:br/>
+        <w:t>Minimum</w:t>
+      </w:r>
+      <w:r>
+        <w:rPr>
+          <w:rStyle w:val="Strong"/>
+          <w:b w:val="0"/>
+          <w:color w:val="C00000"/>
+        </w:rPr>
+        <w:t xml:space="preserve"> </w:t>
+      </w:r>
+      <w:r>
+        <w:rPr>
+          <w:rStyle w:val="Strong"/>
+          <w:b w:val="0"/>
+          <w:color w:val="C00000"/>
+        </w:rPr>
+        <w:t>PageRank is 0.12 for Node S, which has 1 inlink.</w:t>
+      </w:r>
+      <w:r>
+        <w:rPr>
+          <w:rStyle w:val="Strong"/>
+        </w:rPr>
+        <w:br/>
+      </w:r>
+      <w:r>
+        <w:rPr>
+          <w:rStyle w:val="Strong"/>
+          <w:b w:val="0"/>
+          <w:i/>
+        </w:rPr>
+        <w:t xml:space="preserve">For this, you </w:t>
+      </w:r>
+      <w:r>
+        <w:rPr>
+          <w:rStyle w:val="Strong"/>
+          <w:b w:val="0"/>
+          <w:i/>
+        </w:rPr>
+        <w:t xml:space="preserve">might </w:t>
+      </w:r>
+      <w:r>
+        <w:rPr>
+          <w:rStyle w:val="Strong"/>
+          <w:b w:val="0"/>
+          <w:i/>
+        </w:rPr>
+        <w:t>need to create a</w:t>
+      </w:r>
+      <w:r>
+        <w:rPr>
+          <w:rStyle w:val="Strong"/>
+          <w:b w:val="0"/>
+          <w:i/>
+        </w:rPr>
+        <w:t>t least</w:t>
+      </w:r>
+      <w:r>
+        <w:rPr>
+          <w:rStyle w:val="Strong"/>
+          <w:b w:val="0"/>
+          <w:i/>
+        </w:rPr>
+        <w:t xml:space="preserve"> </w:t>
+      </w:r>
+      <w:r>
+        <w:rPr>
+          <w:rStyle w:val="Strong"/>
+          <w:b w:val="0"/>
+          <w:i/>
+        </w:rPr>
+        <w:t xml:space="preserve">2 </w:t>
+      </w:r>
+      <w:r>
+        <w:rPr>
+          <w:rStyle w:val="Strong"/>
+          <w:b w:val="0"/>
+          <w:i/>
+        </w:rPr>
+        <w:t>new variable</w:t>
+      </w:r>
+      <w:r>
+        <w:rPr>
+          <w:rStyle w:val="Strong"/>
+          <w:b w:val="0"/>
+          <w:i/>
+        </w:rPr>
+        <w:t>s</w:t>
+      </w:r>
+      <w:r>
+        <w:rPr>
+          <w:rStyle w:val="Strong"/>
+          <w:b w:val="0"/>
+          <w:i/>
+        </w:rPr>
+        <w:t xml:space="preserve"> and add code to </w:t>
+      </w:r>
+      <w:r>
+        <w:rPr>
+          <w:rStyle w:val="Strong"/>
+          <w:b w:val="0"/>
+          <w:i/>
+        </w:rPr>
+        <w:t>find the minimum and maximum of t</w:t>
+      </w:r>
+      <w:r>
+        <w:rPr>
+          <w:rStyle w:val="Strong"/>
+          <w:b w:val="0"/>
+          <w:i/>
+        </w:rPr>
+        <w:t xml:space="preserve">he </w:t>
+      </w:r>
+      <w:r>
+        <w:rPr>
+          <w:rStyle w:val="Strong"/>
+          <w:b w:val="0"/>
+          <w:i/>
+        </w:rPr>
+        <w:t xml:space="preserve">node names, PageRank </w:t>
+      </w:r>
+      <w:r>
+        <w:rPr>
+          <w:rStyle w:val="Strong"/>
+          <w:b w:val="0"/>
+          <w:i/>
+        </w:rPr>
+        <w:t>values</w:t>
+      </w:r>
+      <w:r>
+        <w:rPr>
+          <w:rStyle w:val="Strong"/>
+          <w:b w:val="0"/>
+          <w:i/>
+        </w:rPr>
+        <w:t>, and number of inlinks. (Use the values</w:t>
+      </w:r>
+      <w:r>
+        <w:rPr>
+          <w:rStyle w:val="Strong"/>
+          <w:b w:val="0"/>
+          <w:i/>
+        </w:rPr>
+        <w:t xml:space="preserve"> shown </w:t>
+      </w:r>
+      <w:r>
+        <w:rPr>
+          <w:rStyle w:val="Strong"/>
+          <w:b w:val="0"/>
+          <w:i/>
+        </w:rPr>
+        <w:t>in the PR-Calc column.</w:t>
+      </w:r>
+      <w:r>
+        <w:rPr>
+          <w:rStyle w:val="Strong"/>
+          <w:b w:val="0"/>
+          <w:i/>
+        </w:rPr>
+        <w:t>)  Y</w:t>
+      </w:r>
+      <w:r>
+        <w:rPr>
+          <w:rStyle w:val="Strong"/>
+          <w:b w:val="0"/>
+          <w:i/>
+        </w:rPr>
+        <w:t>ou will also need to add code to print out</w:t>
+      </w:r>
+      <w:r>
+        <w:rPr>
+          <w:rStyle w:val="Strong"/>
+          <w:b w:val="0"/>
+          <w:i/>
+        </w:rPr>
+        <w:t xml:space="preserve"> the blank line and the two</w:t>
+      </w:r>
+      <w:r>
+        <w:rPr>
+          <w:rStyle w:val="Strong"/>
+          <w:b w:val="0"/>
+          <w:i/>
+        </w:rPr>
+        <w:t xml:space="preserve"> formatted line</w:t>
+      </w:r>
+      <w:r>
+        <w:rPr>
+          <w:rStyle w:val="Strong"/>
+          <w:b w:val="0"/>
+          <w:i/>
+        </w:rPr>
+        <w:t>s</w:t>
+      </w:r>
+      <w:r>
+        <w:rPr>
+          <w:rStyle w:val="Strong"/>
+          <w:b w:val="0"/>
+          <w:i/>
+        </w:rPr>
+        <w:t>.</w:t>
+      </w:r>
+      <w:r>
+        <w:rPr>
+          <w:rStyle w:val="Strong"/>
+          <w:b w:val="0"/>
+          <w:i/>
+        </w:rPr>
+        <w:t xml:space="preserve">  Note that each format line will need 3 placeholders:  a 2-decimal float, a node name string, and a single-digit integer.</w:t>
+      </w:r>
+      <w:r>
+        <w:rPr>
+          <w:rStyle w:val="Strong"/>
+        </w:rPr>
+        <w:t xml:space="preserve"> </w:t>
+      </w:r>
+      <w:r>
+        <w:rPr>
+          <w:rStyle w:val="Strong"/>
+        </w:rPr>
+        <w:br/>
+        <w:t>5</w:t>
+      </w:r>
+      <w:r>
+        <w:rPr>
+          <w:rStyle w:val="Strong"/>
+        </w:rPr>
+        <w:t>d</w:t>
+      </w:r>
+      <w:r>
+        <w:rPr>
+          <w:rStyle w:val="Strong"/>
+        </w:rPr>
+        <w:t>) Print a</w:t>
+      </w:r>
+      <w:r>
+        <w:rPr>
+          <w:rStyle w:val="Strong"/>
+        </w:rPr>
+        <w:t>nother</w:t>
+      </w:r>
+      <w:r>
+        <w:rPr>
+          <w:rStyle w:val="Strong"/>
+        </w:rPr>
+        <w:t xml:space="preserve"> </w:t>
+      </w:r>
+      <w:r>
+        <w:rPr>
+          <w:rStyle w:val="Strong"/>
+          <w:color w:val="C00000"/>
+        </w:rPr>
+        <w:t>blank line and then</w:t>
+      </w:r>
+      <w:r>
+        <w:rPr>
+          <w:rStyle w:val="Strong"/>
+          <w:color w:val="C00000"/>
+        </w:rPr>
+        <w:t xml:space="preserve"> one more line</w:t>
+      </w:r>
+      <w:r>
+        <w:rPr>
+          <w:rStyle w:val="Strong"/>
+          <w:color w:val="C00000"/>
+        </w:rPr>
+        <w:t xml:space="preserve"> </w:t>
+      </w:r>
+      <w:r>
+        <w:rPr>
+          <w:rStyle w:val="Strong"/>
+        </w:rPr>
+        <w:t>that look</w:t>
+      </w:r>
+      <w:r>
+        <w:rPr>
+          <w:rStyle w:val="Strong"/>
+        </w:rPr>
+        <w:t>s</w:t>
+      </w:r>
+      <w:r>
+        <w:rPr>
+          <w:rStyle w:val="Strong"/>
+        </w:rPr>
+        <w:t xml:space="preserve"> like the following</w:t>
+      </w:r>
+      <w:proofErr w:type="gramStart"/>
+      <w:r>
+        <w:rPr>
+          <w:rStyle w:val="Strong"/>
+        </w:rPr>
+        <w:t>:</w:t>
+      </w:r>
+      <w:proofErr w:type="gramEnd"/>
+      <w:r>
+        <w:rPr>
+          <w:rStyle w:val="Strong"/>
+        </w:rPr>
+        <w:br/>
+      </w:r>
+      <w:r>
+        <w:rPr>
+          <w:rStyle w:val="Strong"/>
+          <w:b w:val="0"/>
+          <w:color w:val="C00000"/>
+        </w:rPr>
+        <w:t>Submitted by ‘Michael Gaidis’ with student ID = 20161234.</w:t>
+      </w:r>
+      <w:r>
+        <w:rPr>
+          <w:rStyle w:val="Strong"/>
+        </w:rPr>
+        <w:t xml:space="preserve"> </w:t>
+      </w:r>
+      <w:r>
+        <w:rPr>
+          <w:rStyle w:val="Strong"/>
+        </w:rPr>
+        <w:br/>
+      </w:r>
+      <w:r>
+        <w:rPr>
+          <w:rStyle w:val="Strong"/>
+          <w:b w:val="0"/>
+          <w:i/>
+        </w:rPr>
+        <w:t xml:space="preserve">For this, you will need to </w:t>
+      </w:r>
+      <w:r>
+        <w:rPr>
+          <w:rStyle w:val="Strong"/>
+          <w:b w:val="0"/>
+          <w:i/>
+        </w:rPr>
+        <w:t>add a print statement beneath the others you created.</w:t>
+      </w:r>
+      <w:r>
+        <w:rPr>
+          <w:rStyle w:val="Strong"/>
+        </w:rPr>
+        <w:t xml:space="preserve"> </w:t>
+      </w:r>
+    </w:p>
+    <w:p>
+      <w:pPr>
+        <w:ind w:left="720"/>
+        <w:rPr>
+          <w:rStyle w:val="Strong"/>
+          <w:b w:val="0"/>
+          <w:i/>
+        </w:rPr>
+      </w:pPr>
+      <w:r>
+        <w:rPr>
+          <w:rStyle w:val="Strong"/>
+          <w:b w:val="0"/>
+          <w:i/>
+        </w:rPr>
+        <w:t>Note: you may use existing while loops or for loops in the skeleton code to assist with your computations.  You may, but do not have to, create new loops.  Change the code beneath “student_id” in any way you like.</w:t>
+      </w:r>
+    </w:p>
+    <w:p>
+      <w:pPr>
+        <w:rPr>
+          <w:rStyle w:val="Strong"/>
+        </w:rPr>
+      </w:pPr>
+      <w:r>
+        <w:rPr>
+          <w:rStyle w:val="Strong"/>
+        </w:rPr>
+        <w:t>6</w:t>
+      </w:r>
+      <w:r>
+        <w:rPr>
+          <w:rStyle w:val="Strong"/>
+        </w:rPr>
+        <w:t xml:space="preserve">) </w:t>
+      </w:r>
+      <w:r>
+        <w:rPr>
+          <w:rStyle w:val="Strong"/>
+        </w:rPr>
+        <w:t xml:space="preserve">Run your program.  </w:t>
+      </w:r>
+      <w:r>
+        <w:rPr>
+          <w:rStyle w:val="Strong"/>
+        </w:rPr>
+        <w:t xml:space="preserve">Take </w:t>
+      </w:r>
+      <w:r>
+        <w:rPr>
+          <w:rStyle w:val="Strong"/>
+          <w:color w:val="C00000"/>
+        </w:rPr>
+        <w:t xml:space="preserve">a screenshot </w:t>
+      </w:r>
+      <w:r>
+        <w:rPr>
+          <w:rStyle w:val="Strong"/>
+        </w:rPr>
+        <w:t>of your output that looks like Figure 7</w:t>
+      </w:r>
+      <w:r>
+        <w:rPr>
+          <w:rStyle w:val="Strong"/>
+        </w:rPr>
+        <w:t>.  Rerun your program and make sure all the PageRank values are the same.  (Your graph may look different, however.)  Then,</w:t>
+      </w:r>
+      <w:r>
+        <w:rPr>
+          <w:rStyle w:val="Strong"/>
+        </w:rPr>
+        <w:t xml:space="preserve"> </w:t>
+      </w:r>
+      <w:r>
+        <w:rPr>
+          <w:rStyle w:val="Strong"/>
+          <w:color w:val="C00000"/>
+        </w:rPr>
+        <w:t>print 3 copies</w:t>
+      </w:r>
+      <w:r>
+        <w:rPr>
+          <w:rStyle w:val="Strong"/>
+          <w:color w:val="C00000"/>
+        </w:rPr>
+        <w:t xml:space="preserve"> of your 1-page screenshot</w:t>
+      </w:r>
+      <w:r>
+        <w:rPr>
+          <w:rStyle w:val="Strong"/>
+        </w:rPr>
+        <w:t xml:space="preserve">, and </w:t>
+      </w:r>
+      <w:r>
+        <w:rPr>
+          <w:rStyle w:val="Strong"/>
+          <w:color w:val="C00000"/>
+        </w:rPr>
+        <w:t xml:space="preserve">bring them to class </w:t>
+      </w:r>
+      <w:r>
+        <w:rPr>
+          <w:rStyle w:val="Strong"/>
+        </w:rPr>
+        <w:t>on the first day of class</w:t>
+      </w:r>
+      <w:r>
+        <w:rPr>
+          <w:rStyle w:val="Strong"/>
+        </w:rPr>
+        <w:t xml:space="preserve">.  </w:t>
+      </w:r>
+    </w:p>
+    <w:p>
+      <w:r>
+        <w:rPr>
+          <w:noProof/>
+        </w:rPr>
+        <w:lastRenderedPageBreak/>
+        <w:drawing>
+          <wp:inline distT="0" distB="0" distL="0" distR="0" wp14:anchorId="6BE6B554" wp14:editId="545DB7F5">
+            <wp:extent cx="5715000" cy="5172075"/>
+            <wp:effectExtent l="0" t="0" r="0" b="9525"/>
+            <wp:docPr id="1" name="Picture 1"/>
+            <wp:cNvGraphicFramePr>
+              <a:graphicFrameLocks xmlns:a="http://schemas.openxmlformats.org/drawingml/2006/main" noChangeAspect="1"/>
+            </wp:cNvGraphicFramePr>
+            <a:graphic xmlns:a="http://schemas.openxmlformats.org/drawingml/2006/main">
+              <a:graphicData uri="http://schemas.openxmlformats.org/drawingml/2006/picture">
+                <pic:pic xmlns:pic="http://schemas.openxmlformats.org/drawingml/2006/picture">
+                  <pic:nvPicPr>
+                    <pic:cNvPr id="0" name=""/>
+                    <pic:cNvPicPr/>
+                  </pic:nvPicPr>
+                  <pic:blipFill>
+                    <a:blip r:embed="rId13"/>
+                    <a:stretch>
+                      <a:fillRect/>
+                    </a:stretch>
+                  </pic:blipFill>
+                  <pic:spPr>
+                    <a:xfrm>
+                      <a:off x="0" y="0"/>
+                      <a:ext cx="5715000" cy="5172075"/>
+                    </a:xfrm>
+                    <a:prstGeom prst="rect">
+                      <a:avLst/>
+                    </a:prstGeom>
+                  </pic:spPr>
+                </pic:pic>
+              </a:graphicData>
+            </a:graphic>
+          </wp:inline>
+        </w:drawing>
+      </w:r>
+    </w:p>
+    <w:p>
+      <w:r>
+        <w:t>Figure 6:  Output from skeleton code for pre-class Assignment 0.</w:t>
+      </w:r>
+      <w:r>
+        <w:t xml:space="preserve">  The upper text shows installed versions of Python and packages we will use for the course.  The table underneath shows the calculated PageRank for each node in the displayed network graph, and also shows what the PageRank would be if the computation approached infinite number of iterations through the formulas described earlier.</w:t>
+      </w:r>
+    </w:p>
+    <w:p>
+      <w:r>
+        <w:br w:type="page"/>
+      </w:r>
+    </w:p>
+    <w:p>
+      <w:r>
+        <w:rPr>
+          <w:noProof/>
+        </w:rPr>
+        <w:lastRenderedPageBreak/>
+        <w:drawing>
+          <wp:inline distT="0" distB="0" distL="0" distR="0" wp14:anchorId="77FC0C04" wp14:editId="1B65DDFB">
+            <wp:extent cx="5734050" cy="6153150"/>
+            <wp:effectExtent l="0" t="0" r="0" b="0"/>
+            <wp:docPr id="5" name="Picture 5"/>
+            <wp:cNvGraphicFramePr>
+              <a:graphicFrameLocks xmlns:a="http://schemas.openxmlformats.org/drawingml/2006/main" noChangeAspect="1"/>
+            </wp:cNvGraphicFramePr>
+            <a:graphic xmlns:a="http://schemas.openxmlformats.org/drawingml/2006/main">
+              <a:graphicData uri="http://schemas.openxmlformats.org/drawingml/2006/picture">
+                <pic:pic xmlns:pic="http://schemas.openxmlformats.org/drawingml/2006/picture">
+                  <pic:nvPicPr>
+                    <pic:cNvPr id="0" name=""/>
+                    <pic:cNvPicPr/>
+                  </pic:nvPicPr>
+                  <pic:blipFill>
+                    <a:blip r:embed="rId14"/>
+                    <a:stretch>
+                      <a:fillRect/>
+                    </a:stretch>
+                  </pic:blipFill>
+                  <pic:spPr>
+                    <a:xfrm>
+                      <a:off x="0" y="0"/>
+                      <a:ext cx="5734050" cy="6153150"/>
+                    </a:xfrm>
+                    <a:prstGeom prst="rect">
+                      <a:avLst/>
+                    </a:prstGeom>
+                  </pic:spPr>
+                </pic:pic>
+              </a:graphicData>
+            </a:graphic>
+          </wp:inline>
+        </w:drawing>
+      </w:r>
+    </w:p>
+    <w:p>
+      <w:r>
+        <w:t>Figure 7:  Example screenshot, like the 3 identical pages you will bring to class on the first day.</w:t>
+      </w:r>
+    </w:p>
+    <w:p>
+      <w:bookmarkStart w:id="0" w:name="_GoBack"/>
+      <w:bookmarkEnd w:id="0"/>
+    </w:p>
     <w:sectPr>
       <w:pgSz w:w="12240" w:h="15840"/>
       <w:pgMar w:top="1440" w:right="1440" w:bottom="1440" w:left="1440" w:header="720" w:footer="720" w:gutter="0"/>
